--- a/objetos11.docx
+++ b/objetos11.docx
@@ -3,12 +3,57 @@
 <w:document xmlns:wpc="http://schemas.microsoft.com/office/word/2010/wordprocessingCanvas" xmlns:cx="http://schemas.microsoft.com/office/drawing/2014/chartex" xmlns:cx1="http://schemas.microsoft.com/office/drawing/2015/9/8/chartex" xmlns:cx2="http://schemas.microsoft.com/office/drawing/2015/10/21/chartex" xmlns:cx3="http://schemas.microsoft.com/office/drawing/2016/5/9/chartex" xmlns:cx4="http://schemas.microsoft.com/office/drawing/2016/5/10/chartex" xmlns:cx5="http://schemas.microsoft.com/office/drawing/2016/5/11/chartex" xmlns:cx6="http://schemas.microsoft.com/office/drawing/2016/5/12/chartex" xmlns:cx7="http://schemas.microsoft.com/office/drawing/2016/5/13/chartex" xmlns:cx8="http://schemas.microsoft.com/office/drawing/2016/5/14/chartex" xmlns:mc="http://schemas.openxmlformats.org/markup-compatibility/2006" xmlns:aink="http://schemas.microsoft.com/office/drawing/2016/ink" xmlns:am3d="http://schemas.microsoft.com/office/drawing/2017/model3d" xmlns:o="urn:schemas-microsoft-com:office:office" xmlns:oel="http://schemas.microsoft.com/office/2019/extlst" xmlns:r="http://schemas.openxmlformats.org/officeDocument/2006/relationships" xmlns:m="http://schemas.openxmlformats.org/officeDocument/2006/math" xmlns:v="urn:schemas-microsoft-com:vml" xmlns:wp14="http://schemas.microsoft.com/office/word/2010/wordprocessingDrawing" xmlns:wp="http://schemas.openxmlformats.org/drawingml/2006/wordprocessingDrawing" xmlns:w10="urn:schemas-microsoft-com:office:word" xmlns:w="http://schemas.openxmlformats.org/wordprocessingml/2006/main" xmlns:w14="http://schemas.microsoft.com/office/word/2010/wordml" xmlns:w15="http://schemas.microsoft.com/office/word/2012/wordml" xmlns:w16cex="http://schemas.microsoft.com/office/word/2018/wordml/cex" xmlns:w16cid="http://schemas.microsoft.com/office/word/2016/wordml/cid" xmlns:w16="http://schemas.microsoft.com/office/word/2018/wordml" xmlns:w16sdtdh="http://schemas.microsoft.com/office/word/2020/wordml/sdtdatahash" xmlns:w16se="http://schemas.microsoft.com/office/word/2015/wordml/symex" xmlns:wpg="http://schemas.microsoft.com/office/word/2010/wordprocessingGroup" xmlns:wpi="http://schemas.microsoft.com/office/word/2010/wordprocessingInk" xmlns:wne="http://schemas.microsoft.com/office/word/2006/wordml" xmlns:wps="http://schemas.microsoft.com/office/word/2010/wordprocessingShape" mc:Ignorable="w14 w15 w16se w16cid w16 w16cex w16sdtdh wp14">
   <w:body>
     <w:p>
-      <w:r>
+      <w:pPr>
+        <w:jc w:val="center"/>
+        <w:rPr>
+          <w:rFonts w:ascii="Agency FB" w:hAnsi="Agency FB"/>
+          <w:sz w:val="200"/>
+          <w:szCs w:val="200"/>
+        </w:rPr>
+      </w:pPr>
+    </w:p>
+    <w:p>
+      <w:pPr>
+        <w:jc w:val="center"/>
+        <w:rPr>
+          <w:rFonts w:ascii="Agency FB" w:hAnsi="Agency FB"/>
+          <w:sz w:val="200"/>
+          <w:szCs w:val="200"/>
+        </w:rPr>
+      </w:pPr>
+      <w:r>
+        <w:rPr>
+          <w:rFonts w:ascii="Agency FB" w:hAnsi="Agency FB"/>
+          <w:sz w:val="200"/>
+          <w:szCs w:val="200"/>
+        </w:rPr>
+        <w:t>ACCESO A DATOS – EJERCICIO 11</w:t>
+      </w:r>
+    </w:p>
+    <w:p>
+      <w:pPr>
+        <w:rPr>
+          <w:sz w:val="144"/>
+          <w:szCs w:val="144"/>
+        </w:rPr>
+      </w:pPr>
+      <w:r>
+        <w:rPr>
+          <w:sz w:val="144"/>
+          <w:szCs w:val="144"/>
+        </w:rPr>
         <w:br w:type="page"/>
       </w:r>
     </w:p>
     <w:sdt>
       <w:sdtPr>
+        <w:rPr>
+          <w:rFonts w:asciiTheme="minorHAnsi" w:eastAsiaTheme="minorHAnsi" w:hAnsiTheme="minorHAnsi" w:cstheme="minorBidi"/>
+          <w:color w:val="auto"/>
+          <w:sz w:val="22"/>
+          <w:szCs w:val="22"/>
+          <w:lang w:eastAsia="en-US"/>
+        </w:rPr>
         <w:id w:val="-372689810"/>
         <w:docPartObj>
           <w:docPartGallery w:val="Table of Contents"/>
@@ -17,13 +62,8 @@
       </w:sdtPr>
       <w:sdtEndPr>
         <w:rPr>
-          <w:rFonts w:asciiTheme="minorHAnsi" w:eastAsiaTheme="minorHAnsi" w:hAnsiTheme="minorHAnsi" w:cstheme="minorBidi"/>
           <w:b/>
           <w:bCs/>
-          <w:color w:val="auto"/>
-          <w:sz w:val="22"/>
-          <w:szCs w:val="22"/>
-          <w:lang w:eastAsia="en-US"/>
         </w:rPr>
       </w:sdtEndPr>
       <w:sdtContent>
@@ -1982,17 +2022,9 @@
           <w:color w:val="000000" w:themeColor="text1"/>
         </w:rPr>
         <w:lastRenderedPageBreak/>
-        <w:t xml:space="preserve">Crea el cuerpo para la función </w:t>
-      </w:r>
-      <w:proofErr w:type="spellStart"/>
-      <w:r>
-        <w:rPr>
-          <w:color w:val="000000" w:themeColor="text1"/>
-        </w:rPr>
-        <w:t>total_venta</w:t>
+        <w:t>Crea el cuerpo para la función total_venta</w:t>
       </w:r>
       <w:bookmarkEnd w:id="2"/>
-      <w:proofErr w:type="spellEnd"/>
     </w:p>
     <w:p>
       <w:pPr>
@@ -2200,6 +2232,11 @@
       </w:r>
     </w:p>
     <w:p>
+      <w:r>
+        <w:br w:type="page"/>
+      </w:r>
+    </w:p>
+    <w:p>
       <w:pPr>
         <w:pStyle w:val="Ttulo1"/>
         <w:numPr>
@@ -2215,6 +2252,7 @@
         <w:rPr>
           <w:color w:val="000000" w:themeColor="text1"/>
         </w:rPr>
+        <w:lastRenderedPageBreak/>
         <w:t>Consultas</w:t>
       </w:r>
       <w:bookmarkEnd w:id="5"/>
@@ -2242,9 +2280,12 @@
     </w:p>
     <w:p>
       <w:pPr>
-        <w:ind w:left="1416"/>
-      </w:pPr>
-      <w:r>
+        <w:ind w:left="709"/>
+      </w:pPr>
+      <w:r>
+        <w:rPr>
+          <w:noProof/>
+        </w:rPr>
         <w:drawing>
           <wp:inline distT="0" distB="0" distL="0" distR="0" wp14:anchorId="156D6EAD" wp14:editId="435B419E">
             <wp:extent cx="5400040" cy="146050"/>
@@ -2281,6 +2322,46 @@
           </wp:inline>
         </w:drawing>
       </w:r>
+      <w:r>
+        <w:rPr>
+          <w:noProof/>
+        </w:rPr>
+        <w:drawing>
+          <wp:inline distT="0" distB="0" distL="0" distR="0" wp14:anchorId="237F9CE8" wp14:editId="3068AE48">
+            <wp:extent cx="5400040" cy="1926590"/>
+            <wp:effectExtent l="0" t="0" r="0" b="0"/>
+            <wp:docPr id="18" name="Imagen 18" descr="Texto&#10;&#10;Descripción generada automáticamente con confianza media"/>
+            <wp:cNvGraphicFramePr>
+              <a:graphicFrameLocks xmlns:a="http://schemas.openxmlformats.org/drawingml/2006/main" noChangeAspect="1"/>
+            </wp:cNvGraphicFramePr>
+            <a:graphic xmlns:a="http://schemas.openxmlformats.org/drawingml/2006/main">
+              <a:graphicData uri="http://schemas.openxmlformats.org/drawingml/2006/picture">
+                <pic:pic xmlns:pic="http://schemas.openxmlformats.org/drawingml/2006/picture">
+                  <pic:nvPicPr>
+                    <pic:cNvPr id="18" name="Imagen 18" descr="Texto&#10;&#10;Descripción generada automáticamente con confianza media"/>
+                    <pic:cNvPicPr/>
+                  </pic:nvPicPr>
+                  <pic:blipFill>
+                    <a:blip r:embed="rId12"/>
+                    <a:stretch>
+                      <a:fillRect/>
+                    </a:stretch>
+                  </pic:blipFill>
+                  <pic:spPr>
+                    <a:xfrm>
+                      <a:off x="0" y="0"/>
+                      <a:ext cx="5400040" cy="1926590"/>
+                    </a:xfrm>
+                    <a:prstGeom prst="rect">
+                      <a:avLst/>
+                    </a:prstGeom>
+                  </pic:spPr>
+                </pic:pic>
+              </a:graphicData>
+            </a:graphic>
+          </wp:inline>
+        </w:drawing>
+      </w:r>
     </w:p>
     <w:p>
       <w:pPr>
@@ -2307,6 +2388,9 @@
         <w:ind w:left="709"/>
       </w:pPr>
       <w:r>
+        <w:rPr>
+          <w:noProof/>
+        </w:rPr>
         <w:drawing>
           <wp:inline distT="0" distB="0" distL="0" distR="0" wp14:anchorId="01F4F841" wp14:editId="6EBD98F7">
             <wp:extent cx="5400040" cy="225425"/>
@@ -2323,7 +2407,7 @@
                     <pic:cNvPicPr/>
                   </pic:nvPicPr>
                   <pic:blipFill rotWithShape="1">
-                    <a:blip r:embed="rId12"/>
+                    <a:blip r:embed="rId13"/>
                     <a:srcRect t="12347" b="-1"/>
                     <a:stretch/>
                   </pic:blipFill>
@@ -2351,52 +2435,19 @@
         </w:drawing>
       </w:r>
     </w:p>
-    <w:p/>
-    <w:p>
-      <w:pPr>
-        <w:pStyle w:val="Ttulo1"/>
-        <w:numPr>
-          <w:ilvl w:val="1"/>
-          <w:numId w:val="4"/>
-        </w:numPr>
-        <w:rPr>
-          <w:color w:val="000000" w:themeColor="text1"/>
-        </w:rPr>
-      </w:pPr>
-      <w:bookmarkStart w:id="8" w:name="_Toc118821360"/>
-      <w:r>
-        <w:rPr>
-          <w:color w:val="000000" w:themeColor="text1"/>
-        </w:rPr>
-        <w:t xml:space="preserve">Visualizar todas las líneas de venta para la venta id 2, obteniendo los productos en vez de su </w:t>
-      </w:r>
-      <w:proofErr w:type="spellStart"/>
-      <w:r>
-        <w:rPr>
-          <w:color w:val="000000" w:themeColor="text1"/>
-        </w:rPr>
-        <w:t>oid</w:t>
-      </w:r>
-      <w:proofErr w:type="spellEnd"/>
-      <w:r>
-        <w:rPr>
-          <w:color w:val="000000" w:themeColor="text1"/>
-        </w:rPr>
-        <w:t>.</w:t>
-      </w:r>
-      <w:bookmarkEnd w:id="8"/>
-    </w:p>
-    <w:p>
-      <w:pPr>
-        <w:ind w:left="708"/>
-        <w:jc w:val="center"/>
-      </w:pPr>
-      <w:r>
+    <w:p>
+      <w:pPr>
+        <w:ind w:left="709"/>
+      </w:pPr>
+      <w:r>
+        <w:rPr>
+          <w:noProof/>
+        </w:rPr>
         <w:drawing>
-          <wp:inline distT="0" distB="0" distL="0" distR="0" wp14:anchorId="40CB2F78" wp14:editId="76BD24A9">
-            <wp:extent cx="5400040" cy="128270"/>
-            <wp:effectExtent l="0" t="0" r="0" b="5080"/>
-            <wp:docPr id="8" name="Imagen 8"/>
+          <wp:inline distT="0" distB="0" distL="0" distR="0" wp14:anchorId="73214ADD" wp14:editId="064D5EAA">
+            <wp:extent cx="5400040" cy="1927860"/>
+            <wp:effectExtent l="0" t="0" r="0" b="0"/>
+            <wp:docPr id="21" name="Imagen 21" descr="Texto&#10;&#10;Descripción generada automáticamente"/>
             <wp:cNvGraphicFramePr>
               <a:graphicFrameLocks xmlns:a="http://schemas.openxmlformats.org/drawingml/2006/main" noChangeAspect="1"/>
             </wp:cNvGraphicFramePr>
@@ -2404,70 +2455,7 @@
               <a:graphicData uri="http://schemas.openxmlformats.org/drawingml/2006/picture">
                 <pic:pic xmlns:pic="http://schemas.openxmlformats.org/drawingml/2006/picture">
                   <pic:nvPicPr>
-                    <pic:cNvPr id="1" name=""/>
-                    <pic:cNvPicPr/>
-                  </pic:nvPicPr>
-                  <pic:blipFill>
-                    <a:blip r:embed="rId13"/>
-                    <a:stretch>
-                      <a:fillRect/>
-                    </a:stretch>
-                  </pic:blipFill>
-                  <pic:spPr>
-                    <a:xfrm>
-                      <a:off x="0" y="0"/>
-                      <a:ext cx="5400040" cy="128270"/>
-                    </a:xfrm>
-                    <a:prstGeom prst="rect">
-                      <a:avLst/>
-                    </a:prstGeom>
-                  </pic:spPr>
-                </pic:pic>
-              </a:graphicData>
-            </a:graphic>
-          </wp:inline>
-        </w:drawing>
-      </w:r>
-    </w:p>
-    <w:p>
-      <w:pPr>
-        <w:pStyle w:val="Ttulo1"/>
-        <w:numPr>
-          <w:ilvl w:val="1"/>
-          <w:numId w:val="4"/>
-        </w:numPr>
-        <w:rPr>
-          <w:color w:val="000000" w:themeColor="text1"/>
-        </w:rPr>
-      </w:pPr>
-      <w:bookmarkStart w:id="9" w:name="_Toc118821361"/>
-      <w:r>
-        <w:rPr>
-          <w:color w:val="000000" w:themeColor="text1"/>
-        </w:rPr>
-        <w:t>Visualizar todas las líneas de venta de todas las ventas.</w:t>
-      </w:r>
-      <w:bookmarkEnd w:id="9"/>
-    </w:p>
-    <w:p>
-      <w:pPr>
-        <w:ind w:left="1" w:firstLine="708"/>
-        <w:jc w:val="center"/>
-      </w:pPr>
-      <w:r>
-        <w:drawing>
-          <wp:inline distT="0" distB="0" distL="0" distR="0" wp14:anchorId="49340680" wp14:editId="43F3BAAC">
-            <wp:extent cx="5400040" cy="154305"/>
-            <wp:effectExtent l="0" t="0" r="0" b="0"/>
-            <wp:docPr id="9" name="Imagen 9"/>
-            <wp:cNvGraphicFramePr>
-              <a:graphicFrameLocks xmlns:a="http://schemas.openxmlformats.org/drawingml/2006/main" noChangeAspect="1"/>
-            </wp:cNvGraphicFramePr>
-            <a:graphic xmlns:a="http://schemas.openxmlformats.org/drawingml/2006/main">
-              <a:graphicData uri="http://schemas.openxmlformats.org/drawingml/2006/picture">
-                <pic:pic xmlns:pic="http://schemas.openxmlformats.org/drawingml/2006/picture">
-                  <pic:nvPicPr>
-                    <pic:cNvPr id="1" name=""/>
+                    <pic:cNvPr id="21" name="Imagen 21" descr="Texto&#10;&#10;Descripción generada automáticamente"/>
                     <pic:cNvPicPr/>
                   </pic:nvPicPr>
                   <pic:blipFill>
@@ -2479,7 +2467,7 @@
                   <pic:spPr>
                     <a:xfrm>
                       <a:off x="0" y="0"/>
-                      <a:ext cx="5400040" cy="154305"/>
+                      <a:ext cx="5400040" cy="1927860"/>
                     </a:xfrm>
                     <a:prstGeom prst="rect">
                       <a:avLst/>
@@ -2492,6 +2480,7 @@
         </w:drawing>
       </w:r>
     </w:p>
+    <w:p/>
     <w:p>
       <w:pPr>
         <w:pStyle w:val="Ttulo1"/>
@@ -2503,45 +2492,29 @@
           <w:color w:val="000000" w:themeColor="text1"/>
         </w:rPr>
       </w:pPr>
-      <w:bookmarkStart w:id="10" w:name="_Toc118821362"/>
+      <w:bookmarkStart w:id="8" w:name="_Toc118821360"/>
       <w:r>
         <w:rPr>
           <w:color w:val="000000" w:themeColor="text1"/>
         </w:rPr>
-        <w:t xml:space="preserve">Consulta el nombre del cliente </w:t>
-      </w:r>
-      <w:proofErr w:type="spellStart"/>
-      <w:r>
-        <w:rPr>
-          <w:color w:val="000000" w:themeColor="text1"/>
-        </w:rPr>
-        <w:t>idcliente</w:t>
-      </w:r>
-      <w:proofErr w:type="spellEnd"/>
-      <w:r>
-        <w:rPr>
-          <w:color w:val="000000" w:themeColor="text1"/>
-        </w:rPr>
-        <w:t xml:space="preserve"> 2</w:t>
-      </w:r>
-      <w:r>
-        <w:rPr>
-          <w:color w:val="000000" w:themeColor="text1"/>
-        </w:rPr>
-        <w:t>.</w:t>
-      </w:r>
-      <w:bookmarkEnd w:id="10"/>
-    </w:p>
-    <w:p>
-      <w:pPr>
-        <w:ind w:left="709"/>
-      </w:pPr>
-      <w:r>
+        <w:t>Visualizar todas las líneas de venta para la venta id 2, obteniendo los productos en vez de su oid.</w:t>
+      </w:r>
+      <w:bookmarkEnd w:id="8"/>
+    </w:p>
+    <w:p>
+      <w:pPr>
+        <w:ind w:left="708"/>
+        <w:jc w:val="center"/>
+      </w:pPr>
+      <w:r>
+        <w:rPr>
+          <w:noProof/>
+        </w:rPr>
         <w:drawing>
-          <wp:inline distT="0" distB="0" distL="0" distR="0" wp14:anchorId="38334BAE" wp14:editId="03C2AA01">
-            <wp:extent cx="4495800" cy="185563"/>
+          <wp:inline distT="0" distB="0" distL="0" distR="0" wp14:anchorId="40CB2F78" wp14:editId="76BD24A9">
+            <wp:extent cx="5400040" cy="128270"/>
             <wp:effectExtent l="0" t="0" r="0" b="5080"/>
-            <wp:docPr id="10" name="Imagen 10"/>
+            <wp:docPr id="8" name="Imagen 8"/>
             <wp:cNvGraphicFramePr>
               <a:graphicFrameLocks xmlns:a="http://schemas.openxmlformats.org/drawingml/2006/main" noChangeAspect="1"/>
             </wp:cNvGraphicFramePr>
@@ -2561,7 +2534,7 @@
                   <pic:spPr>
                     <a:xfrm>
                       <a:off x="0" y="0"/>
-                      <a:ext cx="4678037" cy="193085"/>
+                      <a:ext cx="5400040" cy="128270"/>
                     </a:xfrm>
                     <a:prstGeom prst="rect">
                       <a:avLst/>
@@ -2573,43 +2546,15 @@
           </wp:inline>
         </w:drawing>
       </w:r>
-    </w:p>
-    <w:p>
-      <w:pPr>
-        <w:pStyle w:val="Ttulo1"/>
-        <w:numPr>
-          <w:ilvl w:val="1"/>
-          <w:numId w:val="4"/>
-        </w:numPr>
-        <w:rPr>
-          <w:color w:val="000000" w:themeColor="text1"/>
-        </w:rPr>
-      </w:pPr>
-      <w:bookmarkStart w:id="11" w:name="_Toc118821363"/>
-      <w:r>
-        <w:rPr>
-          <w:color w:val="000000" w:themeColor="text1"/>
-        </w:rPr>
-        <w:t>Modifica el nombre del cliente 2 por Rosa Serrano</w:t>
-      </w:r>
-      <w:r>
-        <w:rPr>
-          <w:color w:val="000000" w:themeColor="text1"/>
-        </w:rPr>
-        <w:t>.</w:t>
-      </w:r>
-      <w:bookmarkEnd w:id="11"/>
-    </w:p>
-    <w:p>
-      <w:pPr>
-        <w:ind w:left="708"/>
-      </w:pPr>
-      <w:r>
+      <w:r>
+        <w:rPr>
+          <w:noProof/>
+        </w:rPr>
         <w:drawing>
-          <wp:inline distT="0" distB="0" distL="0" distR="0" wp14:anchorId="58FD4B6D" wp14:editId="16F1AD8B">
-            <wp:extent cx="5400040" cy="219710"/>
-            <wp:effectExtent l="0" t="0" r="0" b="8890"/>
-            <wp:docPr id="11" name="Imagen 11"/>
+          <wp:inline distT="0" distB="0" distL="0" distR="0" wp14:anchorId="793E3355" wp14:editId="2B970A4E">
+            <wp:extent cx="5400040" cy="681355"/>
+            <wp:effectExtent l="0" t="0" r="0" b="4445"/>
+            <wp:docPr id="22" name="Imagen 22" descr="Imagen de la pantalla de un celular con letras&#10;&#10;Descripción generada automáticamente con confianza baja"/>
             <wp:cNvGraphicFramePr>
               <a:graphicFrameLocks xmlns:a="http://schemas.openxmlformats.org/drawingml/2006/main" noChangeAspect="1"/>
             </wp:cNvGraphicFramePr>
@@ -2617,7 +2562,7 @@
               <a:graphicData uri="http://schemas.openxmlformats.org/drawingml/2006/picture">
                 <pic:pic xmlns:pic="http://schemas.openxmlformats.org/drawingml/2006/picture">
                   <pic:nvPicPr>
-                    <pic:cNvPr id="1" name=""/>
+                    <pic:cNvPr id="22" name="Imagen 22" descr="Imagen de la pantalla de un celular con letras&#10;&#10;Descripción generada automáticamente con confianza baja"/>
                     <pic:cNvPicPr/>
                   </pic:nvPicPr>
                   <pic:blipFill>
@@ -2629,7 +2574,7 @@
                   <pic:spPr>
                     <a:xfrm>
                       <a:off x="0" y="0"/>
-                      <a:ext cx="5400040" cy="219710"/>
+                      <a:ext cx="5400040" cy="681355"/>
                     </a:xfrm>
                     <a:prstGeom prst="rect">
                       <a:avLst/>
@@ -2643,6 +2588,11 @@
       </w:r>
     </w:p>
     <w:p>
+      <w:r>
+        <w:br w:type="page"/>
+      </w:r>
+    </w:p>
+    <w:p>
       <w:pPr>
         <w:pStyle w:val="Ttulo1"/>
         <w:numPr>
@@ -2653,31 +2603,30 @@
           <w:color w:val="000000" w:themeColor="text1"/>
         </w:rPr>
       </w:pPr>
-      <w:bookmarkStart w:id="12" w:name="_Toc118821364"/>
+      <w:bookmarkStart w:id="9" w:name="_Toc118821361"/>
       <w:r>
         <w:rPr>
           <w:color w:val="000000" w:themeColor="text1"/>
         </w:rPr>
-        <w:t>Consulta la dirección del cliente 2 y modifica la calle por calle Estopa,34</w:t>
-      </w:r>
-      <w:r>
-        <w:rPr>
-          <w:color w:val="000000" w:themeColor="text1"/>
-        </w:rPr>
-        <w:t>.</w:t>
-      </w:r>
-      <w:bookmarkEnd w:id="12"/>
-    </w:p>
-    <w:p>
-      <w:pPr>
-        <w:ind w:left="708"/>
-      </w:pPr>
-      <w:r>
+        <w:lastRenderedPageBreak/>
+        <w:t>Visualizar todas las líneas de venta de todas las ventas.</w:t>
+      </w:r>
+      <w:bookmarkEnd w:id="9"/>
+    </w:p>
+    <w:p>
+      <w:pPr>
+        <w:ind w:left="1" w:firstLine="708"/>
+        <w:jc w:val="center"/>
+      </w:pPr>
+      <w:r>
+        <w:rPr>
+          <w:noProof/>
+        </w:rPr>
         <w:drawing>
-          <wp:inline distT="0" distB="0" distL="0" distR="0" wp14:anchorId="610F0504" wp14:editId="4CEB8739">
-            <wp:extent cx="5400040" cy="269875"/>
+          <wp:inline distT="0" distB="0" distL="0" distR="0" wp14:anchorId="49340680" wp14:editId="43F3BAAC">
+            <wp:extent cx="5400040" cy="154305"/>
             <wp:effectExtent l="0" t="0" r="0" b="0"/>
-            <wp:docPr id="12" name="Imagen 12"/>
+            <wp:docPr id="9" name="Imagen 9"/>
             <wp:cNvGraphicFramePr>
               <a:graphicFrameLocks xmlns:a="http://schemas.openxmlformats.org/drawingml/2006/main" noChangeAspect="1"/>
             </wp:cNvGraphicFramePr>
@@ -2697,7 +2646,7 @@
                   <pic:spPr>
                     <a:xfrm>
                       <a:off x="0" y="0"/>
-                      <a:ext cx="5400040" cy="269875"/>
+                      <a:ext cx="5400040" cy="154305"/>
                     </a:xfrm>
                     <a:prstGeom prst="rect">
                       <a:avLst/>
@@ -2712,56 +2661,18 @@
     </w:p>
     <w:p>
       <w:pPr>
-        <w:pStyle w:val="Ttulo1"/>
-        <w:rPr>
-          <w:color w:val="000000" w:themeColor="text1"/>
-        </w:rPr>
-      </w:pPr>
-    </w:p>
-    <w:p>
-      <w:pPr>
-        <w:pStyle w:val="Ttulo1"/>
-        <w:numPr>
-          <w:ilvl w:val="1"/>
-          <w:numId w:val="4"/>
-        </w:numPr>
-        <w:rPr>
-          <w:color w:val="000000" w:themeColor="text1"/>
-        </w:rPr>
-      </w:pPr>
-      <w:bookmarkStart w:id="13" w:name="_Toc118821365"/>
-      <w:r>
-        <w:rPr>
-          <w:color w:val="000000" w:themeColor="text1"/>
-        </w:rPr>
-        <w:t xml:space="preserve">Consulta todos los datos del cliente 1 y añade un nuevo teléfono a su lista de teléfonos. Haz la consulta de otra forma usando </w:t>
-      </w:r>
-      <w:proofErr w:type="spellStart"/>
-      <w:r>
-        <w:rPr>
-          <w:color w:val="000000" w:themeColor="text1"/>
-        </w:rPr>
-        <w:t>value</w:t>
-      </w:r>
-      <w:proofErr w:type="spellEnd"/>
-      <w:r>
-        <w:rPr>
-          <w:color w:val="000000" w:themeColor="text1"/>
-        </w:rPr>
-        <w:t>.</w:t>
-      </w:r>
-      <w:bookmarkEnd w:id="13"/>
-    </w:p>
-    <w:p>
-      <w:pPr>
-        <w:ind w:left="708"/>
-      </w:pPr>
-      <w:r>
+        <w:ind w:left="1" w:firstLine="708"/>
+        <w:jc w:val="center"/>
+      </w:pPr>
+      <w:r>
+        <w:rPr>
+          <w:noProof/>
+        </w:rPr>
         <w:drawing>
-          <wp:inline distT="0" distB="0" distL="0" distR="0" wp14:anchorId="73CDB6E6" wp14:editId="07D1768F">
-            <wp:extent cx="5400040" cy="557530"/>
+          <wp:inline distT="0" distB="0" distL="0" distR="0" wp14:anchorId="188B5903" wp14:editId="53AEBEFD">
+            <wp:extent cx="5400040" cy="1105535"/>
             <wp:effectExtent l="0" t="0" r="0" b="0"/>
-            <wp:docPr id="13" name="Imagen 13"/>
+            <wp:docPr id="23" name="Imagen 23" descr="Texto&#10;&#10;Descripción generada automáticamente"/>
             <wp:cNvGraphicFramePr>
               <a:graphicFrameLocks xmlns:a="http://schemas.openxmlformats.org/drawingml/2006/main" noChangeAspect="1"/>
             </wp:cNvGraphicFramePr>
@@ -2769,7 +2680,7 @@
               <a:graphicData uri="http://schemas.openxmlformats.org/drawingml/2006/picture">
                 <pic:pic xmlns:pic="http://schemas.openxmlformats.org/drawingml/2006/picture">
                   <pic:nvPicPr>
-                    <pic:cNvPr id="1" name=""/>
+                    <pic:cNvPr id="23" name="Imagen 23" descr="Texto&#10;&#10;Descripción generada automáticamente"/>
                     <pic:cNvPicPr/>
                   </pic:nvPicPr>
                   <pic:blipFill>
@@ -2781,7 +2692,7 @@
                   <pic:spPr>
                     <a:xfrm>
                       <a:off x="0" y="0"/>
-                      <a:ext cx="5400040" cy="557530"/>
+                      <a:ext cx="5400040" cy="1105535"/>
                     </a:xfrm>
                     <a:prstGeom prst="rect">
                       <a:avLst/>
@@ -2796,65 +2707,37 @@
     </w:p>
     <w:p>
       <w:pPr>
-        <w:pStyle w:val="Prrafodelista"/>
-        <w:keepNext/>
-        <w:keepLines/>
+        <w:pStyle w:val="Ttulo1"/>
         <w:numPr>
           <w:ilvl w:val="1"/>
           <w:numId w:val="4"/>
         </w:numPr>
-        <w:spacing w:before="240" w:after="0"/>
-        <w:contextualSpacing w:val="0"/>
-        <w:outlineLvl w:val="0"/>
-        <w:rPr>
-          <w:rFonts w:asciiTheme="majorHAnsi" w:eastAsiaTheme="majorEastAsia" w:hAnsiTheme="majorHAnsi" w:cstheme="majorBidi"/>
-          <w:vanish/>
+        <w:rPr>
           <w:color w:val="000000" w:themeColor="text1"/>
-          <w:sz w:val="32"/>
-          <w:szCs w:val="32"/>
-        </w:rPr>
-      </w:pPr>
-      <w:bookmarkStart w:id="14" w:name="_Toc118821345"/>
-      <w:bookmarkStart w:id="15" w:name="_Toc118821366"/>
-      <w:bookmarkEnd w:id="14"/>
-      <w:bookmarkEnd w:id="15"/>
-    </w:p>
-    <w:p>
-      <w:pPr>
-        <w:pStyle w:val="Ttulo1"/>
-        <w:numPr>
-          <w:ilvl w:val="2"/>
-          <w:numId w:val="4"/>
-        </w:numPr>
+        </w:rPr>
+      </w:pPr>
+      <w:bookmarkStart w:id="10" w:name="_Toc118821362"/>
+      <w:r>
         <w:rPr>
           <w:color w:val="000000" w:themeColor="text1"/>
         </w:rPr>
-      </w:pPr>
-      <w:bookmarkStart w:id="16" w:name="_Toc118821367"/>
-      <w:r>
-        <w:rPr>
-          <w:color w:val="000000" w:themeColor="text1"/>
-        </w:rPr>
-        <w:t>Visualiza el nombre del cliente que ha realizado la venta</w:t>
-      </w:r>
-      <w:r>
-        <w:rPr>
-          <w:color w:val="000000" w:themeColor="text1"/>
-        </w:rPr>
-        <w:t>.</w:t>
-      </w:r>
-      <w:bookmarkEnd w:id="16"/>
-    </w:p>
-    <w:p>
-      <w:pPr>
-        <w:ind w:left="708"/>
-      </w:pPr>
-      <w:r>
+        <w:t>Consulta el nombre del cliente idcliente 2.</w:t>
+      </w:r>
+      <w:bookmarkEnd w:id="10"/>
+    </w:p>
+    <w:p>
+      <w:pPr>
+        <w:ind w:left="709"/>
+      </w:pPr>
+      <w:r>
+        <w:rPr>
+          <w:noProof/>
+        </w:rPr>
         <w:drawing>
-          <wp:inline distT="0" distB="0" distL="0" distR="0" wp14:anchorId="1190C99A" wp14:editId="4602F2DC">
-            <wp:extent cx="3422650" cy="204986"/>
+          <wp:inline distT="0" distB="0" distL="0" distR="0" wp14:anchorId="38334BAE" wp14:editId="03C2AA01">
+            <wp:extent cx="4495800" cy="185563"/>
             <wp:effectExtent l="0" t="0" r="0" b="5080"/>
-            <wp:docPr id="14" name="Imagen 14"/>
+            <wp:docPr id="10" name="Imagen 10"/>
             <wp:cNvGraphicFramePr>
               <a:graphicFrameLocks xmlns:a="http://schemas.openxmlformats.org/drawingml/2006/main" noChangeAspect="1"/>
             </wp:cNvGraphicFramePr>
@@ -2874,7 +2757,7 @@
                   <pic:spPr>
                     <a:xfrm>
                       <a:off x="0" y="0"/>
-                      <a:ext cx="3556161" cy="212982"/>
+                      <a:ext cx="4678037" cy="193085"/>
                     </a:xfrm>
                     <a:prstGeom prst="rect">
                       <a:avLst/>
@@ -2887,37 +2770,19 @@
         </w:drawing>
       </w:r>
     </w:p>
-    <w:p/>
-    <w:p>
-      <w:pPr>
-        <w:pStyle w:val="Ttulo1"/>
-        <w:numPr>
-          <w:ilvl w:val="2"/>
-          <w:numId w:val="4"/>
-        </w:numPr>
-        <w:rPr>
-          <w:color w:val="000000" w:themeColor="text1"/>
-        </w:rPr>
-      </w:pPr>
-      <w:bookmarkStart w:id="17" w:name="_Toc118821368"/>
-      <w:r>
-        <w:rPr>
-          <w:color w:val="000000" w:themeColor="text1"/>
-        </w:rPr>
-        <w:t>Haz la misma consulta usando DEREF</w:t>
-      </w:r>
-      <w:bookmarkEnd w:id="17"/>
-    </w:p>
-    <w:p>
-      <w:pPr>
-        <w:ind w:firstLine="708"/>
-      </w:pPr>
-      <w:r>
+    <w:p>
+      <w:pPr>
+        <w:ind w:left="709"/>
+      </w:pPr>
+      <w:r>
+        <w:rPr>
+          <w:noProof/>
+        </w:rPr>
         <w:drawing>
-          <wp:inline distT="0" distB="0" distL="0" distR="0" wp14:anchorId="4C5C50EB" wp14:editId="274D74A5">
-            <wp:extent cx="3486150" cy="197209"/>
-            <wp:effectExtent l="0" t="0" r="0" b="0"/>
-            <wp:docPr id="15" name="Imagen 15"/>
+          <wp:inline distT="0" distB="0" distL="0" distR="0" wp14:anchorId="438E9AF8" wp14:editId="1B29080F">
+            <wp:extent cx="1250831" cy="599440"/>
+            <wp:effectExtent l="0" t="0" r="6985" b="0"/>
+            <wp:docPr id="24" name="Imagen 24" descr="Imagen que contiene alimentos, guitarra&#10;&#10;Descripción generada automáticamente"/>
             <wp:cNvGraphicFramePr>
               <a:graphicFrameLocks xmlns:a="http://schemas.openxmlformats.org/drawingml/2006/main" noChangeAspect="1"/>
             </wp:cNvGraphicFramePr>
@@ -2925,23 +2790,30 @@
               <a:graphicData uri="http://schemas.openxmlformats.org/drawingml/2006/picture">
                 <pic:pic xmlns:pic="http://schemas.openxmlformats.org/drawingml/2006/picture">
                   <pic:nvPicPr>
-                    <pic:cNvPr id="1" name=""/>
+                    <pic:cNvPr id="24" name="Imagen 24" descr="Imagen que contiene alimentos, guitarra&#10;&#10;Descripción generada automáticamente"/>
                     <pic:cNvPicPr/>
                   </pic:nvPicPr>
-                  <pic:blipFill>
+                  <pic:blipFill rotWithShape="1">
                     <a:blip r:embed="rId20"/>
-                    <a:stretch>
-                      <a:fillRect/>
-                    </a:stretch>
+                    <a:srcRect r="59551"/>
+                    <a:stretch/>
                   </pic:blipFill>
-                  <pic:spPr>
+                  <pic:spPr bwMode="auto">
                     <a:xfrm>
                       <a:off x="0" y="0"/>
-                      <a:ext cx="3543582" cy="200458"/>
+                      <a:ext cx="1252000" cy="600000"/>
                     </a:xfrm>
                     <a:prstGeom prst="rect">
                       <a:avLst/>
                     </a:prstGeom>
+                    <a:ln>
+                      <a:noFill/>
+                    </a:ln>
+                    <a:extLst>
+                      <a:ext uri="{53640926-AAD7-44D8-BBD7-CCE9431645EC}">
+                        <a14:shadowObscured xmlns:a14="http://schemas.microsoft.com/office/drawing/2010/main"/>
+                      </a:ext>
+                    </a:extLst>
                   </pic:spPr>
                 </pic:pic>
               </a:graphicData>
@@ -2961,31 +2833,28 @@
           <w:color w:val="000000" w:themeColor="text1"/>
         </w:rPr>
       </w:pPr>
-      <w:bookmarkStart w:id="18" w:name="_Toc118821369"/>
+      <w:bookmarkStart w:id="11" w:name="_Toc118821363"/>
       <w:r>
         <w:rPr>
           <w:color w:val="000000" w:themeColor="text1"/>
         </w:rPr>
-        <w:t>Visualiza todos los datos del cliente anterior, que ha realizado la venta 2</w:t>
-      </w:r>
-      <w:r>
-        <w:rPr>
-          <w:color w:val="000000" w:themeColor="text1"/>
-        </w:rPr>
-        <w:t>.</w:t>
-      </w:r>
-      <w:bookmarkEnd w:id="18"/>
+        <w:t>Modifica el nombre del cliente 2 por Rosa Serrano.</w:t>
+      </w:r>
+      <w:bookmarkEnd w:id="11"/>
     </w:p>
     <w:p>
       <w:pPr>
         <w:ind w:left="708"/>
       </w:pPr>
       <w:r>
+        <w:rPr>
+          <w:noProof/>
+        </w:rPr>
         <w:drawing>
-          <wp:inline distT="0" distB="0" distL="0" distR="0" wp14:anchorId="38AC8810" wp14:editId="7103DB97">
-            <wp:extent cx="4476750" cy="184776"/>
-            <wp:effectExtent l="0" t="0" r="0" b="6350"/>
-            <wp:docPr id="16" name="Imagen 16"/>
+          <wp:inline distT="0" distB="0" distL="0" distR="0" wp14:anchorId="58FD4B6D" wp14:editId="16F1AD8B">
+            <wp:extent cx="5400040" cy="219710"/>
+            <wp:effectExtent l="0" t="0" r="0" b="8890"/>
+            <wp:docPr id="11" name="Imagen 11"/>
             <wp:cNvGraphicFramePr>
               <a:graphicFrameLocks xmlns:a="http://schemas.openxmlformats.org/drawingml/2006/main" noChangeAspect="1"/>
             </wp:cNvGraphicFramePr>
@@ -3005,7 +2874,7 @@
                   <pic:spPr>
                     <a:xfrm>
                       <a:off x="0" y="0"/>
-                      <a:ext cx="4570831" cy="188659"/>
+                      <a:ext cx="5400040" cy="219710"/>
                     </a:xfrm>
                     <a:prstGeom prst="rect">
                       <a:avLst/>
@@ -3020,53 +2889,20 @@
     </w:p>
     <w:p>
       <w:pPr>
-        <w:pStyle w:val="Ttulo1"/>
-        <w:numPr>
-          <w:ilvl w:val="1"/>
-          <w:numId w:val="4"/>
-        </w:numPr>
-        <w:rPr>
-          <w:color w:val="000000" w:themeColor="text1"/>
-        </w:rPr>
-      </w:pPr>
-      <w:bookmarkStart w:id="19" w:name="_Toc118821370"/>
-      <w:r>
-        <w:rPr>
-          <w:color w:val="000000" w:themeColor="text1"/>
-        </w:rPr>
-        <w:lastRenderedPageBreak/>
-        <w:t xml:space="preserve">Visualizar el </w:t>
-      </w:r>
-      <w:r>
-        <w:rPr>
-          <w:color w:val="000000" w:themeColor="text1"/>
-        </w:rPr>
-        <w:t>número</w:t>
-      </w:r>
-      <w:r>
-        <w:rPr>
-          <w:color w:val="000000" w:themeColor="text1"/>
-        </w:rPr>
-        <w:t xml:space="preserve"> de venta y el total de ventas hechas por el cliente 1</w:t>
-      </w:r>
-      <w:r>
-        <w:rPr>
-          <w:color w:val="000000" w:themeColor="text1"/>
-        </w:rPr>
-        <w:t>.</w:t>
-      </w:r>
-      <w:bookmarkEnd w:id="19"/>
-    </w:p>
-    <w:p>
-      <w:pPr>
         <w:ind w:left="708"/>
-      </w:pPr>
-      <w:r>
+        <w:rPr>
+          <w:u w:val="single"/>
+        </w:rPr>
+      </w:pPr>
+      <w:r>
+        <w:rPr>
+          <w:noProof/>
+        </w:rPr>
         <w:drawing>
-          <wp:inline distT="0" distB="0" distL="0" distR="0" wp14:anchorId="395AEFFF" wp14:editId="5152256D">
-            <wp:extent cx="5400040" cy="389255"/>
+          <wp:inline distT="0" distB="0" distL="0" distR="0" wp14:anchorId="1BEBD442" wp14:editId="24642307">
+            <wp:extent cx="5400040" cy="1359535"/>
             <wp:effectExtent l="0" t="0" r="0" b="0"/>
-            <wp:docPr id="17" name="Imagen 17"/>
+            <wp:docPr id="26" name="Imagen 26" descr="Texto&#10;&#10;Descripción generada automáticamente"/>
             <wp:cNvGraphicFramePr>
               <a:graphicFrameLocks xmlns:a="http://schemas.openxmlformats.org/drawingml/2006/main" noChangeAspect="1"/>
             </wp:cNvGraphicFramePr>
@@ -3074,7 +2910,7 @@
               <a:graphicData uri="http://schemas.openxmlformats.org/drawingml/2006/picture">
                 <pic:pic xmlns:pic="http://schemas.openxmlformats.org/drawingml/2006/picture">
                   <pic:nvPicPr>
-                    <pic:cNvPr id="1" name=""/>
+                    <pic:cNvPr id="26" name="Imagen 26" descr="Texto&#10;&#10;Descripción generada automáticamente"/>
                     <pic:cNvPicPr/>
                   </pic:nvPicPr>
                   <pic:blipFill>
@@ -3086,7 +2922,7 @@
                   <pic:spPr>
                     <a:xfrm>
                       <a:off x="0" y="0"/>
-                      <a:ext cx="5400040" cy="389255"/>
+                      <a:ext cx="5400040" cy="1359535"/>
                     </a:xfrm>
                     <a:prstGeom prst="rect">
                       <a:avLst/>
@@ -3099,7 +2935,6 @@
         </w:drawing>
       </w:r>
     </w:p>
-    <w:p/>
     <w:p>
       <w:pPr>
         <w:pStyle w:val="Ttulo1"/>
@@ -3111,31 +2946,28 @@
           <w:color w:val="000000" w:themeColor="text1"/>
         </w:rPr>
       </w:pPr>
-      <w:bookmarkStart w:id="20" w:name="_Toc118821371"/>
+      <w:bookmarkStart w:id="12" w:name="_Toc118821364"/>
       <w:r>
         <w:rPr>
           <w:color w:val="000000" w:themeColor="text1"/>
         </w:rPr>
-        <w:t>Visualiza las ventas de todos los clientes</w:t>
-      </w:r>
-      <w:r>
-        <w:rPr>
-          <w:color w:val="000000" w:themeColor="text1"/>
-        </w:rPr>
-        <w:t>.</w:t>
-      </w:r>
-      <w:bookmarkEnd w:id="20"/>
+        <w:t>Consulta la dirección del cliente 2 y modifica la calle por calle Estopa,34.</w:t>
+      </w:r>
+      <w:bookmarkEnd w:id="12"/>
     </w:p>
     <w:p>
       <w:pPr>
         <w:ind w:left="708"/>
       </w:pPr>
       <w:r>
+        <w:rPr>
+          <w:noProof/>
+        </w:rPr>
         <w:drawing>
-          <wp:inline distT="0" distB="0" distL="0" distR="0" wp14:anchorId="05C7BE56" wp14:editId="7950099B">
-            <wp:extent cx="5400040" cy="211455"/>
+          <wp:inline distT="0" distB="0" distL="0" distR="0" wp14:anchorId="610F0504" wp14:editId="4CEB8739">
+            <wp:extent cx="5400040" cy="269875"/>
             <wp:effectExtent l="0" t="0" r="0" b="0"/>
-            <wp:docPr id="19" name="Imagen 19"/>
+            <wp:docPr id="12" name="Imagen 12"/>
             <wp:cNvGraphicFramePr>
               <a:graphicFrameLocks xmlns:a="http://schemas.openxmlformats.org/drawingml/2006/main" noChangeAspect="1"/>
             </wp:cNvGraphicFramePr>
@@ -3155,6 +2987,689 @@
                   <pic:spPr>
                     <a:xfrm>
                       <a:off x="0" y="0"/>
+                      <a:ext cx="5400040" cy="269875"/>
+                    </a:xfrm>
+                    <a:prstGeom prst="rect">
+                      <a:avLst/>
+                    </a:prstGeom>
+                  </pic:spPr>
+                </pic:pic>
+              </a:graphicData>
+            </a:graphic>
+          </wp:inline>
+        </w:drawing>
+      </w:r>
+      <w:r>
+        <w:rPr>
+          <w:noProof/>
+        </w:rPr>
+        <w:drawing>
+          <wp:inline distT="0" distB="0" distL="0" distR="0" wp14:anchorId="5C275AF0" wp14:editId="213051DF">
+            <wp:extent cx="5400040" cy="1938020"/>
+            <wp:effectExtent l="0" t="0" r="0" b="5080"/>
+            <wp:docPr id="25" name="Imagen 25" descr="Texto&#10;&#10;Descripción generada automáticamente"/>
+            <wp:cNvGraphicFramePr>
+              <a:graphicFrameLocks xmlns:a="http://schemas.openxmlformats.org/drawingml/2006/main" noChangeAspect="1"/>
+            </wp:cNvGraphicFramePr>
+            <a:graphic xmlns:a="http://schemas.openxmlformats.org/drawingml/2006/main">
+              <a:graphicData uri="http://schemas.openxmlformats.org/drawingml/2006/picture">
+                <pic:pic xmlns:pic="http://schemas.openxmlformats.org/drawingml/2006/picture">
+                  <pic:nvPicPr>
+                    <pic:cNvPr id="25" name="Imagen 25" descr="Texto&#10;&#10;Descripción generada automáticamente"/>
+                    <pic:cNvPicPr/>
+                  </pic:nvPicPr>
+                  <pic:blipFill>
+                    <a:blip r:embed="rId24"/>
+                    <a:stretch>
+                      <a:fillRect/>
+                    </a:stretch>
+                  </pic:blipFill>
+                  <pic:spPr>
+                    <a:xfrm>
+                      <a:off x="0" y="0"/>
+                      <a:ext cx="5400040" cy="1938020"/>
+                    </a:xfrm>
+                    <a:prstGeom prst="rect">
+                      <a:avLst/>
+                    </a:prstGeom>
+                  </pic:spPr>
+                </pic:pic>
+              </a:graphicData>
+            </a:graphic>
+          </wp:inline>
+        </w:drawing>
+      </w:r>
+    </w:p>
+    <w:p/>
+    <w:p>
+      <w:pPr>
+        <w:pStyle w:val="Ttulo1"/>
+        <w:numPr>
+          <w:ilvl w:val="1"/>
+          <w:numId w:val="4"/>
+        </w:numPr>
+        <w:rPr>
+          <w:color w:val="000000" w:themeColor="text1"/>
+        </w:rPr>
+      </w:pPr>
+      <w:bookmarkStart w:id="13" w:name="_Toc118821365"/>
+      <w:r>
+        <w:rPr>
+          <w:color w:val="000000" w:themeColor="text1"/>
+        </w:rPr>
+        <w:lastRenderedPageBreak/>
+        <w:t>Consulta todos los datos del cliente 1 y añade un nuevo teléfono a su lista de teléfonos. Haz la consulta de otra forma usando value.</w:t>
+      </w:r>
+      <w:bookmarkEnd w:id="13"/>
+    </w:p>
+    <w:p>
+      <w:pPr>
+        <w:ind w:left="708"/>
+      </w:pPr>
+      <w:r>
+        <w:rPr>
+          <w:noProof/>
+        </w:rPr>
+        <w:drawing>
+          <wp:inline distT="0" distB="0" distL="0" distR="0" wp14:anchorId="73CDB6E6" wp14:editId="07D1768F">
+            <wp:extent cx="5400040" cy="557530"/>
+            <wp:effectExtent l="0" t="0" r="0" b="0"/>
+            <wp:docPr id="13" name="Imagen 13"/>
+            <wp:cNvGraphicFramePr>
+              <a:graphicFrameLocks xmlns:a="http://schemas.openxmlformats.org/drawingml/2006/main" noChangeAspect="1"/>
+            </wp:cNvGraphicFramePr>
+            <a:graphic xmlns:a="http://schemas.openxmlformats.org/drawingml/2006/main">
+              <a:graphicData uri="http://schemas.openxmlformats.org/drawingml/2006/picture">
+                <pic:pic xmlns:pic="http://schemas.openxmlformats.org/drawingml/2006/picture">
+                  <pic:nvPicPr>
+                    <pic:cNvPr id="1" name=""/>
+                    <pic:cNvPicPr/>
+                  </pic:nvPicPr>
+                  <pic:blipFill>
+                    <a:blip r:embed="rId25"/>
+                    <a:stretch>
+                      <a:fillRect/>
+                    </a:stretch>
+                  </pic:blipFill>
+                  <pic:spPr>
+                    <a:xfrm>
+                      <a:off x="0" y="0"/>
+                      <a:ext cx="5400040" cy="557530"/>
+                    </a:xfrm>
+                    <a:prstGeom prst="rect">
+                      <a:avLst/>
+                    </a:prstGeom>
+                  </pic:spPr>
+                </pic:pic>
+              </a:graphicData>
+            </a:graphic>
+          </wp:inline>
+        </w:drawing>
+      </w:r>
+    </w:p>
+    <w:p>
+      <w:pPr>
+        <w:ind w:left="708"/>
+      </w:pPr>
+      <w:r>
+        <w:rPr>
+          <w:noProof/>
+        </w:rPr>
+        <w:drawing>
+          <wp:inline distT="0" distB="0" distL="0" distR="0" wp14:anchorId="559ED41B" wp14:editId="29CE03AA">
+            <wp:extent cx="5400040" cy="3408680"/>
+            <wp:effectExtent l="0" t="0" r="0" b="1270"/>
+            <wp:docPr id="27" name="Imagen 27" descr="Texto&#10;&#10;Descripción generada automáticamente"/>
+            <wp:cNvGraphicFramePr>
+              <a:graphicFrameLocks xmlns:a="http://schemas.openxmlformats.org/drawingml/2006/main" noChangeAspect="1"/>
+            </wp:cNvGraphicFramePr>
+            <a:graphic xmlns:a="http://schemas.openxmlformats.org/drawingml/2006/main">
+              <a:graphicData uri="http://schemas.openxmlformats.org/drawingml/2006/picture">
+                <pic:pic xmlns:pic="http://schemas.openxmlformats.org/drawingml/2006/picture">
+                  <pic:nvPicPr>
+                    <pic:cNvPr id="27" name="Imagen 27" descr="Texto&#10;&#10;Descripción generada automáticamente"/>
+                    <pic:cNvPicPr/>
+                  </pic:nvPicPr>
+                  <pic:blipFill>
+                    <a:blip r:embed="rId26"/>
+                    <a:stretch>
+                      <a:fillRect/>
+                    </a:stretch>
+                  </pic:blipFill>
+                  <pic:spPr>
+                    <a:xfrm>
+                      <a:off x="0" y="0"/>
+                      <a:ext cx="5400040" cy="3408680"/>
+                    </a:xfrm>
+                    <a:prstGeom prst="rect">
+                      <a:avLst/>
+                    </a:prstGeom>
+                  </pic:spPr>
+                </pic:pic>
+              </a:graphicData>
+            </a:graphic>
+          </wp:inline>
+        </w:drawing>
+      </w:r>
+    </w:p>
+    <w:p>
+      <w:pPr>
+        <w:pStyle w:val="Prrafodelista"/>
+        <w:keepNext/>
+        <w:keepLines/>
+        <w:numPr>
+          <w:ilvl w:val="1"/>
+          <w:numId w:val="4"/>
+        </w:numPr>
+        <w:spacing w:before="240" w:after="0"/>
+        <w:contextualSpacing w:val="0"/>
+        <w:outlineLvl w:val="0"/>
+        <w:rPr>
+          <w:rFonts w:asciiTheme="majorHAnsi" w:eastAsiaTheme="majorEastAsia" w:hAnsiTheme="majorHAnsi" w:cstheme="majorBidi"/>
+          <w:vanish/>
+          <w:color w:val="000000" w:themeColor="text1"/>
+          <w:sz w:val="32"/>
+          <w:szCs w:val="32"/>
+        </w:rPr>
+      </w:pPr>
+      <w:bookmarkStart w:id="14" w:name="_Toc118821345"/>
+      <w:bookmarkStart w:id="15" w:name="_Toc118821366"/>
+      <w:bookmarkEnd w:id="14"/>
+      <w:bookmarkEnd w:id="15"/>
+    </w:p>
+    <w:p>
+      <w:pPr>
+        <w:pStyle w:val="Ttulo1"/>
+        <w:numPr>
+          <w:ilvl w:val="2"/>
+          <w:numId w:val="4"/>
+        </w:numPr>
+        <w:rPr>
+          <w:color w:val="000000" w:themeColor="text1"/>
+        </w:rPr>
+      </w:pPr>
+      <w:bookmarkStart w:id="16" w:name="_Toc118821367"/>
+      <w:r>
+        <w:rPr>
+          <w:color w:val="000000" w:themeColor="text1"/>
+        </w:rPr>
+        <w:t>Visualiza el nombre del cliente que ha realizado la venta.</w:t>
+      </w:r>
+      <w:bookmarkEnd w:id="16"/>
+    </w:p>
+    <w:p>
+      <w:pPr>
+        <w:ind w:left="708"/>
+      </w:pPr>
+      <w:r>
+        <w:rPr>
+          <w:noProof/>
+        </w:rPr>
+        <w:drawing>
+          <wp:inline distT="0" distB="0" distL="0" distR="0" wp14:anchorId="1190C99A" wp14:editId="4602F2DC">
+            <wp:extent cx="3422650" cy="204986"/>
+            <wp:effectExtent l="0" t="0" r="0" b="5080"/>
+            <wp:docPr id="14" name="Imagen 14"/>
+            <wp:cNvGraphicFramePr>
+              <a:graphicFrameLocks xmlns:a="http://schemas.openxmlformats.org/drawingml/2006/main" noChangeAspect="1"/>
+            </wp:cNvGraphicFramePr>
+            <a:graphic xmlns:a="http://schemas.openxmlformats.org/drawingml/2006/main">
+              <a:graphicData uri="http://schemas.openxmlformats.org/drawingml/2006/picture">
+                <pic:pic xmlns:pic="http://schemas.openxmlformats.org/drawingml/2006/picture">
+                  <pic:nvPicPr>
+                    <pic:cNvPr id="1" name=""/>
+                    <pic:cNvPicPr/>
+                  </pic:nvPicPr>
+                  <pic:blipFill>
+                    <a:blip r:embed="rId27"/>
+                    <a:stretch>
+                      <a:fillRect/>
+                    </a:stretch>
+                  </pic:blipFill>
+                  <pic:spPr>
+                    <a:xfrm>
+                      <a:off x="0" y="0"/>
+                      <a:ext cx="3556161" cy="212982"/>
+                    </a:xfrm>
+                    <a:prstGeom prst="rect">
+                      <a:avLst/>
+                    </a:prstGeom>
+                  </pic:spPr>
+                </pic:pic>
+              </a:graphicData>
+            </a:graphic>
+          </wp:inline>
+        </w:drawing>
+      </w:r>
+    </w:p>
+    <w:p>
+      <w:r>
+        <w:tab/>
+      </w:r>
+      <w:r>
+        <w:rPr>
+          <w:noProof/>
+        </w:rPr>
+        <w:drawing>
+          <wp:inline distT="0" distB="0" distL="0" distR="0" wp14:anchorId="16D0F254" wp14:editId="68ED412D">
+            <wp:extent cx="1504762" cy="771429"/>
+            <wp:effectExtent l="0" t="0" r="635" b="0"/>
+            <wp:docPr id="28" name="Imagen 28" descr="Texto&#10;&#10;Descripción generada automáticamente"/>
+            <wp:cNvGraphicFramePr>
+              <a:graphicFrameLocks xmlns:a="http://schemas.openxmlformats.org/drawingml/2006/main" noChangeAspect="1"/>
+            </wp:cNvGraphicFramePr>
+            <a:graphic xmlns:a="http://schemas.openxmlformats.org/drawingml/2006/main">
+              <a:graphicData uri="http://schemas.openxmlformats.org/drawingml/2006/picture">
+                <pic:pic xmlns:pic="http://schemas.openxmlformats.org/drawingml/2006/picture">
+                  <pic:nvPicPr>
+                    <pic:cNvPr id="28" name="Imagen 28" descr="Texto&#10;&#10;Descripción generada automáticamente"/>
+                    <pic:cNvPicPr/>
+                  </pic:nvPicPr>
+                  <pic:blipFill>
+                    <a:blip r:embed="rId28"/>
+                    <a:stretch>
+                      <a:fillRect/>
+                    </a:stretch>
+                  </pic:blipFill>
+                  <pic:spPr>
+                    <a:xfrm>
+                      <a:off x="0" y="0"/>
+                      <a:ext cx="1504762" cy="771429"/>
+                    </a:xfrm>
+                    <a:prstGeom prst="rect">
+                      <a:avLst/>
+                    </a:prstGeom>
+                  </pic:spPr>
+                </pic:pic>
+              </a:graphicData>
+            </a:graphic>
+          </wp:inline>
+        </w:drawing>
+      </w:r>
+    </w:p>
+    <w:p>
+      <w:pPr>
+        <w:pStyle w:val="Ttulo1"/>
+        <w:numPr>
+          <w:ilvl w:val="2"/>
+          <w:numId w:val="4"/>
+        </w:numPr>
+        <w:rPr>
+          <w:color w:val="000000" w:themeColor="text1"/>
+        </w:rPr>
+      </w:pPr>
+      <w:bookmarkStart w:id="17" w:name="_Toc118821368"/>
+      <w:r>
+        <w:rPr>
+          <w:color w:val="000000" w:themeColor="text1"/>
+        </w:rPr>
+        <w:t>Haz la misma consulta usando DEREF</w:t>
+      </w:r>
+      <w:bookmarkEnd w:id="17"/>
+    </w:p>
+    <w:p>
+      <w:pPr>
+        <w:ind w:firstLine="708"/>
+      </w:pPr>
+      <w:r>
+        <w:rPr>
+          <w:noProof/>
+        </w:rPr>
+        <w:drawing>
+          <wp:inline distT="0" distB="0" distL="0" distR="0" wp14:anchorId="4C5C50EB" wp14:editId="274D74A5">
+            <wp:extent cx="3486150" cy="197209"/>
+            <wp:effectExtent l="0" t="0" r="0" b="0"/>
+            <wp:docPr id="15" name="Imagen 15"/>
+            <wp:cNvGraphicFramePr>
+              <a:graphicFrameLocks xmlns:a="http://schemas.openxmlformats.org/drawingml/2006/main" noChangeAspect="1"/>
+            </wp:cNvGraphicFramePr>
+            <a:graphic xmlns:a="http://schemas.openxmlformats.org/drawingml/2006/main">
+              <a:graphicData uri="http://schemas.openxmlformats.org/drawingml/2006/picture">
+                <pic:pic xmlns:pic="http://schemas.openxmlformats.org/drawingml/2006/picture">
+                  <pic:nvPicPr>
+                    <pic:cNvPr id="1" name=""/>
+                    <pic:cNvPicPr/>
+                  </pic:nvPicPr>
+                  <pic:blipFill>
+                    <a:blip r:embed="rId29"/>
+                    <a:stretch>
+                      <a:fillRect/>
+                    </a:stretch>
+                  </pic:blipFill>
+                  <pic:spPr>
+                    <a:xfrm>
+                      <a:off x="0" y="0"/>
+                      <a:ext cx="3543582" cy="200458"/>
+                    </a:xfrm>
+                    <a:prstGeom prst="rect">
+                      <a:avLst/>
+                    </a:prstGeom>
+                  </pic:spPr>
+                </pic:pic>
+              </a:graphicData>
+            </a:graphic>
+          </wp:inline>
+        </w:drawing>
+      </w:r>
+    </w:p>
+    <w:p>
+      <w:pPr>
+        <w:ind w:firstLine="708"/>
+      </w:pPr>
+      <w:r>
+        <w:rPr>
+          <w:noProof/>
+        </w:rPr>
+        <w:drawing>
+          <wp:inline distT="0" distB="0" distL="0" distR="0" wp14:anchorId="1A76F6E1" wp14:editId="60E9E0BD">
+            <wp:extent cx="2142857" cy="742857"/>
+            <wp:effectExtent l="0" t="0" r="0" b="635"/>
+            <wp:docPr id="29" name="Imagen 29" descr="Texto&#10;&#10;Descripción generada automáticamente"/>
+            <wp:cNvGraphicFramePr>
+              <a:graphicFrameLocks xmlns:a="http://schemas.openxmlformats.org/drawingml/2006/main" noChangeAspect="1"/>
+            </wp:cNvGraphicFramePr>
+            <a:graphic xmlns:a="http://schemas.openxmlformats.org/drawingml/2006/main">
+              <a:graphicData uri="http://schemas.openxmlformats.org/drawingml/2006/picture">
+                <pic:pic xmlns:pic="http://schemas.openxmlformats.org/drawingml/2006/picture">
+                  <pic:nvPicPr>
+                    <pic:cNvPr id="29" name="Imagen 29" descr="Texto&#10;&#10;Descripción generada automáticamente"/>
+                    <pic:cNvPicPr/>
+                  </pic:nvPicPr>
+                  <pic:blipFill>
+                    <a:blip r:embed="rId30"/>
+                    <a:stretch>
+                      <a:fillRect/>
+                    </a:stretch>
+                  </pic:blipFill>
+                  <pic:spPr>
+                    <a:xfrm>
+                      <a:off x="0" y="0"/>
+                      <a:ext cx="2142857" cy="742857"/>
+                    </a:xfrm>
+                    <a:prstGeom prst="rect">
+                      <a:avLst/>
+                    </a:prstGeom>
+                  </pic:spPr>
+                </pic:pic>
+              </a:graphicData>
+            </a:graphic>
+          </wp:inline>
+        </w:drawing>
+      </w:r>
+    </w:p>
+    <w:p>
+      <w:pPr>
+        <w:pStyle w:val="Ttulo1"/>
+        <w:numPr>
+          <w:ilvl w:val="1"/>
+          <w:numId w:val="4"/>
+        </w:numPr>
+        <w:rPr>
+          <w:color w:val="000000" w:themeColor="text1"/>
+        </w:rPr>
+      </w:pPr>
+      <w:bookmarkStart w:id="18" w:name="_Toc118821369"/>
+      <w:r>
+        <w:rPr>
+          <w:color w:val="000000" w:themeColor="text1"/>
+        </w:rPr>
+        <w:lastRenderedPageBreak/>
+        <w:t>Visualiza todos los datos del cliente anterior, que ha realizado la venta 2.</w:t>
+      </w:r>
+      <w:bookmarkEnd w:id="18"/>
+    </w:p>
+    <w:p>
+      <w:pPr>
+        <w:ind w:left="708"/>
+      </w:pPr>
+      <w:r>
+        <w:rPr>
+          <w:noProof/>
+        </w:rPr>
+        <w:drawing>
+          <wp:inline distT="0" distB="0" distL="0" distR="0" wp14:anchorId="38AC8810" wp14:editId="7103DB97">
+            <wp:extent cx="4476750" cy="184776"/>
+            <wp:effectExtent l="0" t="0" r="0" b="6350"/>
+            <wp:docPr id="16" name="Imagen 16"/>
+            <wp:cNvGraphicFramePr>
+              <a:graphicFrameLocks xmlns:a="http://schemas.openxmlformats.org/drawingml/2006/main" noChangeAspect="1"/>
+            </wp:cNvGraphicFramePr>
+            <a:graphic xmlns:a="http://schemas.openxmlformats.org/drawingml/2006/main">
+              <a:graphicData uri="http://schemas.openxmlformats.org/drawingml/2006/picture">
+                <pic:pic xmlns:pic="http://schemas.openxmlformats.org/drawingml/2006/picture">
+                  <pic:nvPicPr>
+                    <pic:cNvPr id="1" name=""/>
+                    <pic:cNvPicPr/>
+                  </pic:nvPicPr>
+                  <pic:blipFill>
+                    <a:blip r:embed="rId31"/>
+                    <a:stretch>
+                      <a:fillRect/>
+                    </a:stretch>
+                  </pic:blipFill>
+                  <pic:spPr>
+                    <a:xfrm>
+                      <a:off x="0" y="0"/>
+                      <a:ext cx="4570831" cy="188659"/>
+                    </a:xfrm>
+                    <a:prstGeom prst="rect">
+                      <a:avLst/>
+                    </a:prstGeom>
+                  </pic:spPr>
+                </pic:pic>
+              </a:graphicData>
+            </a:graphic>
+          </wp:inline>
+        </w:drawing>
+      </w:r>
+    </w:p>
+    <w:p>
+      <w:pPr>
+        <w:ind w:left="708"/>
+      </w:pPr>
+      <w:r>
+        <w:rPr>
+          <w:noProof/>
+        </w:rPr>
+        <w:drawing>
+          <wp:inline distT="0" distB="0" distL="0" distR="0" wp14:anchorId="0FC7A1F8" wp14:editId="4D171CBA">
+            <wp:extent cx="5400040" cy="687070"/>
+            <wp:effectExtent l="0" t="0" r="0" b="0"/>
+            <wp:docPr id="30" name="Imagen 30" descr="Texto&#10;&#10;Descripción generada automáticamente"/>
+            <wp:cNvGraphicFramePr>
+              <a:graphicFrameLocks xmlns:a="http://schemas.openxmlformats.org/drawingml/2006/main" noChangeAspect="1"/>
+            </wp:cNvGraphicFramePr>
+            <a:graphic xmlns:a="http://schemas.openxmlformats.org/drawingml/2006/main">
+              <a:graphicData uri="http://schemas.openxmlformats.org/drawingml/2006/picture">
+                <pic:pic xmlns:pic="http://schemas.openxmlformats.org/drawingml/2006/picture">
+                  <pic:nvPicPr>
+                    <pic:cNvPr id="30" name="Imagen 30" descr="Texto&#10;&#10;Descripción generada automáticamente"/>
+                    <pic:cNvPicPr/>
+                  </pic:nvPicPr>
+                  <pic:blipFill>
+                    <a:blip r:embed="rId32"/>
+                    <a:stretch>
+                      <a:fillRect/>
+                    </a:stretch>
+                  </pic:blipFill>
+                  <pic:spPr>
+                    <a:xfrm>
+                      <a:off x="0" y="0"/>
+                      <a:ext cx="5400040" cy="687070"/>
+                    </a:xfrm>
+                    <a:prstGeom prst="rect">
+                      <a:avLst/>
+                    </a:prstGeom>
+                  </pic:spPr>
+                </pic:pic>
+              </a:graphicData>
+            </a:graphic>
+          </wp:inline>
+        </w:drawing>
+      </w:r>
+    </w:p>
+    <w:p>
+      <w:pPr>
+        <w:pStyle w:val="Ttulo1"/>
+        <w:numPr>
+          <w:ilvl w:val="1"/>
+          <w:numId w:val="4"/>
+        </w:numPr>
+        <w:rPr>
+          <w:color w:val="000000" w:themeColor="text1"/>
+        </w:rPr>
+      </w:pPr>
+      <w:bookmarkStart w:id="19" w:name="_Toc118821370"/>
+      <w:r>
+        <w:rPr>
+          <w:color w:val="000000" w:themeColor="text1"/>
+        </w:rPr>
+        <w:t>Visualizar el número de venta y el total de ventas hechas por el cliente 1.</w:t>
+      </w:r>
+      <w:bookmarkEnd w:id="19"/>
+    </w:p>
+    <w:p>
+      <w:pPr>
+        <w:ind w:left="708"/>
+      </w:pPr>
+      <w:r>
+        <w:rPr>
+          <w:noProof/>
+        </w:rPr>
+        <w:drawing>
+          <wp:inline distT="0" distB="0" distL="0" distR="0" wp14:anchorId="395AEFFF" wp14:editId="5152256D">
+            <wp:extent cx="5400040" cy="389255"/>
+            <wp:effectExtent l="0" t="0" r="0" b="0"/>
+            <wp:docPr id="17" name="Imagen 17"/>
+            <wp:cNvGraphicFramePr>
+              <a:graphicFrameLocks xmlns:a="http://schemas.openxmlformats.org/drawingml/2006/main" noChangeAspect="1"/>
+            </wp:cNvGraphicFramePr>
+            <a:graphic xmlns:a="http://schemas.openxmlformats.org/drawingml/2006/main">
+              <a:graphicData uri="http://schemas.openxmlformats.org/drawingml/2006/picture">
+                <pic:pic xmlns:pic="http://schemas.openxmlformats.org/drawingml/2006/picture">
+                  <pic:nvPicPr>
+                    <pic:cNvPr id="1" name=""/>
+                    <pic:cNvPicPr/>
+                  </pic:nvPicPr>
+                  <pic:blipFill>
+                    <a:blip r:embed="rId33"/>
+                    <a:stretch>
+                      <a:fillRect/>
+                    </a:stretch>
+                  </pic:blipFill>
+                  <pic:spPr>
+                    <a:xfrm>
+                      <a:off x="0" y="0"/>
+                      <a:ext cx="5400040" cy="389255"/>
+                    </a:xfrm>
+                    <a:prstGeom prst="rect">
+                      <a:avLst/>
+                    </a:prstGeom>
+                  </pic:spPr>
+                </pic:pic>
+              </a:graphicData>
+            </a:graphic>
+          </wp:inline>
+        </w:drawing>
+      </w:r>
+    </w:p>
+    <w:p>
+      <w:pPr>
+        <w:ind w:left="708"/>
+      </w:pPr>
+      <w:r>
+        <w:rPr>
+          <w:noProof/>
+        </w:rPr>
+        <w:drawing>
+          <wp:inline distT="0" distB="0" distL="0" distR="0" wp14:anchorId="06EF29C0" wp14:editId="202171DC">
+            <wp:extent cx="2523809" cy="790476"/>
+            <wp:effectExtent l="0" t="0" r="0" b="0"/>
+            <wp:docPr id="31" name="Imagen 31" descr="Texto&#10;&#10;Descripción generada automáticamente"/>
+            <wp:cNvGraphicFramePr>
+              <a:graphicFrameLocks xmlns:a="http://schemas.openxmlformats.org/drawingml/2006/main" noChangeAspect="1"/>
+            </wp:cNvGraphicFramePr>
+            <a:graphic xmlns:a="http://schemas.openxmlformats.org/drawingml/2006/main">
+              <a:graphicData uri="http://schemas.openxmlformats.org/drawingml/2006/picture">
+                <pic:pic xmlns:pic="http://schemas.openxmlformats.org/drawingml/2006/picture">
+                  <pic:nvPicPr>
+                    <pic:cNvPr id="31" name="Imagen 31" descr="Texto&#10;&#10;Descripción generada automáticamente"/>
+                    <pic:cNvPicPr/>
+                  </pic:nvPicPr>
+                  <pic:blipFill>
+                    <a:blip r:embed="rId34"/>
+                    <a:stretch>
+                      <a:fillRect/>
+                    </a:stretch>
+                  </pic:blipFill>
+                  <pic:spPr>
+                    <a:xfrm>
+                      <a:off x="0" y="0"/>
+                      <a:ext cx="2523809" cy="790476"/>
+                    </a:xfrm>
+                    <a:prstGeom prst="rect">
+                      <a:avLst/>
+                    </a:prstGeom>
+                  </pic:spPr>
+                </pic:pic>
+              </a:graphicData>
+            </a:graphic>
+          </wp:inline>
+        </w:drawing>
+      </w:r>
+    </w:p>
+    <w:p>
+      <w:pPr>
+        <w:pStyle w:val="Ttulo1"/>
+        <w:numPr>
+          <w:ilvl w:val="1"/>
+          <w:numId w:val="4"/>
+        </w:numPr>
+        <w:rPr>
+          <w:color w:val="000000" w:themeColor="text1"/>
+        </w:rPr>
+      </w:pPr>
+      <w:bookmarkStart w:id="20" w:name="_Toc118821371"/>
+      <w:r>
+        <w:rPr>
+          <w:color w:val="000000" w:themeColor="text1"/>
+        </w:rPr>
+        <w:t>Visualiza las ventas de todos los clientes.</w:t>
+      </w:r>
+      <w:bookmarkEnd w:id="20"/>
+    </w:p>
+    <w:p>
+      <w:pPr>
+        <w:ind w:left="708"/>
+      </w:pPr>
+      <w:r>
+        <w:rPr>
+          <w:noProof/>
+        </w:rPr>
+        <w:drawing>
+          <wp:inline distT="0" distB="0" distL="0" distR="0" wp14:anchorId="05C7BE56" wp14:editId="7950099B">
+            <wp:extent cx="5400040" cy="211455"/>
+            <wp:effectExtent l="0" t="0" r="0" b="0"/>
+            <wp:docPr id="19" name="Imagen 19"/>
+            <wp:cNvGraphicFramePr>
+              <a:graphicFrameLocks xmlns:a="http://schemas.openxmlformats.org/drawingml/2006/main" noChangeAspect="1"/>
+            </wp:cNvGraphicFramePr>
+            <a:graphic xmlns:a="http://schemas.openxmlformats.org/drawingml/2006/main">
+              <a:graphicData uri="http://schemas.openxmlformats.org/drawingml/2006/picture">
+                <pic:pic xmlns:pic="http://schemas.openxmlformats.org/drawingml/2006/picture">
+                  <pic:nvPicPr>
+                    <pic:cNvPr id="1" name=""/>
+                    <pic:cNvPicPr/>
+                  </pic:nvPicPr>
+                  <pic:blipFill>
+                    <a:blip r:embed="rId35"/>
+                    <a:stretch>
+                      <a:fillRect/>
+                    </a:stretch>
+                  </pic:blipFill>
+                  <pic:spPr>
+                    <a:xfrm>
+                      <a:off x="0" y="0"/>
                       <a:ext cx="5400040" cy="211455"/>
                     </a:xfrm>
                     <a:prstGeom prst="rect">
@@ -3170,6 +3685,56 @@
     </w:p>
     <w:p>
       <w:pPr>
+        <w:ind w:left="708"/>
+      </w:pPr>
+      <w:r>
+        <w:rPr>
+          <w:noProof/>
+        </w:rPr>
+        <w:drawing>
+          <wp:inline distT="0" distB="0" distL="0" distR="0" wp14:anchorId="1C4CA7FD" wp14:editId="0B3DCA26">
+            <wp:extent cx="5400040" cy="675005"/>
+            <wp:effectExtent l="0" t="0" r="0" b="0"/>
+            <wp:docPr id="32" name="Imagen 32" descr="Forma, Rectángulo&#10;&#10;Descripción generada automáticamente"/>
+            <wp:cNvGraphicFramePr>
+              <a:graphicFrameLocks xmlns:a="http://schemas.openxmlformats.org/drawingml/2006/main" noChangeAspect="1"/>
+            </wp:cNvGraphicFramePr>
+            <a:graphic xmlns:a="http://schemas.openxmlformats.org/drawingml/2006/main">
+              <a:graphicData uri="http://schemas.openxmlformats.org/drawingml/2006/picture">
+                <pic:pic xmlns:pic="http://schemas.openxmlformats.org/drawingml/2006/picture">
+                  <pic:nvPicPr>
+                    <pic:cNvPr id="32" name="Imagen 32" descr="Forma, Rectángulo&#10;&#10;Descripción generada automáticamente"/>
+                    <pic:cNvPicPr/>
+                  </pic:nvPicPr>
+                  <pic:blipFill>
+                    <a:blip r:embed="rId36"/>
+                    <a:stretch>
+                      <a:fillRect/>
+                    </a:stretch>
+                  </pic:blipFill>
+                  <pic:spPr>
+                    <a:xfrm>
+                      <a:off x="0" y="0"/>
+                      <a:ext cx="5400040" cy="675005"/>
+                    </a:xfrm>
+                    <a:prstGeom prst="rect">
+                      <a:avLst/>
+                    </a:prstGeom>
+                  </pic:spPr>
+                </pic:pic>
+              </a:graphicData>
+            </a:graphic>
+          </wp:inline>
+        </w:drawing>
+      </w:r>
+    </w:p>
+    <w:p>
+      <w:r>
+        <w:br w:type="page"/>
+      </w:r>
+    </w:p>
+    <w:p>
+      <w:pPr>
         <w:pStyle w:val="Ttulo1"/>
         <w:numPr>
           <w:ilvl w:val="1"/>
@@ -3181,6 +3746,7 @@
         <w:rPr>
           <w:color w:val="000000" w:themeColor="text1"/>
         </w:rPr>
+        <w:lastRenderedPageBreak/>
         <w:t>Crea un procedimiento que reciba como parámetro un id de venta y visualice los datos de la venta cuyo identificador recibe</w:t>
       </w:r>
       <w:bookmarkEnd w:id="21"/>
@@ -3193,6 +3759,9 @@
         <w:ind w:left="708"/>
       </w:pPr>
       <w:r>
+        <w:rPr>
+          <w:noProof/>
+        </w:rPr>
         <w:drawing>
           <wp:inline distT="0" distB="0" distL="0" distR="0" wp14:anchorId="405478D9" wp14:editId="56713CCD">
             <wp:extent cx="5400040" cy="2800350"/>
@@ -3209,7 +3778,7 @@
                     <pic:cNvPicPr/>
                   </pic:nvPicPr>
                   <pic:blipFill>
-                    <a:blip r:embed="rId24"/>
+                    <a:blip r:embed="rId37"/>
                     <a:stretch>
                       <a:fillRect/>
                     </a:stretch>
@@ -3229,6 +3798,53 @@
           </wp:inline>
         </w:drawing>
       </w:r>
+    </w:p>
+    <w:p>
+      <w:pPr>
+        <w:ind w:left="708"/>
+      </w:pPr>
+      <w:r>
+        <w:drawing>
+          <wp:inline distT="0" distB="0" distL="0" distR="0" wp14:anchorId="44065506" wp14:editId="41F898DA">
+            <wp:extent cx="4572638" cy="3848637"/>
+            <wp:effectExtent l="0" t="0" r="0" b="0"/>
+            <wp:docPr id="33" name="Imagen 33" descr="Texto&#10;&#10;Descripción generada automáticamente"/>
+            <wp:cNvGraphicFramePr>
+              <a:graphicFrameLocks xmlns:a="http://schemas.openxmlformats.org/drawingml/2006/main" noChangeAspect="1"/>
+            </wp:cNvGraphicFramePr>
+            <a:graphic xmlns:a="http://schemas.openxmlformats.org/drawingml/2006/main">
+              <a:graphicData uri="http://schemas.openxmlformats.org/drawingml/2006/picture">
+                <pic:pic xmlns:pic="http://schemas.openxmlformats.org/drawingml/2006/picture">
+                  <pic:nvPicPr>
+                    <pic:cNvPr id="33" name="Imagen 33" descr="Texto&#10;&#10;Descripción generada automáticamente"/>
+                    <pic:cNvPicPr/>
+                  </pic:nvPicPr>
+                  <pic:blipFill>
+                    <a:blip r:embed="rId38"/>
+                    <a:stretch>
+                      <a:fillRect/>
+                    </a:stretch>
+                  </pic:blipFill>
+                  <pic:spPr>
+                    <a:xfrm>
+                      <a:off x="0" y="0"/>
+                      <a:ext cx="4572638" cy="3848637"/>
+                    </a:xfrm>
+                    <a:prstGeom prst="rect">
+                      <a:avLst/>
+                    </a:prstGeom>
+                  </pic:spPr>
+                </pic:pic>
+              </a:graphicData>
+            </a:graphic>
+          </wp:inline>
+        </w:drawing>
+      </w:r>
+    </w:p>
+    <w:p>
+      <w:pPr>
+        <w:ind w:left="708"/>
+      </w:pPr>
     </w:p>
     <w:sectPr>
       <w:pgSz w:w="11906" w:h="16838"/>
